--- a/docs/statement.docx
+++ b/docs/statement.docx
@@ -1,6 +1,6 @@
 
 <file path=word/document.xml><?xml version="1.0" encoding="utf-8"?>
-<w:document xmlns:wpc="http://schemas.microsoft.com/office/word/2010/wordprocessingCanvas" xmlns:cx="http://schemas.microsoft.com/office/drawing/2014/chartex" xmlns:cx1="http://schemas.microsoft.com/office/drawing/2015/9/8/chartex" xmlns:cx2="http://schemas.microsoft.com/office/drawing/2015/10/21/chartex" xmlns:cx3="http://schemas.microsoft.com/office/drawing/2016/5/9/chartex" xmlns:cx4="http://schemas.microsoft.com/office/drawing/2016/5/10/chartex" xmlns:cx5="http://schemas.microsoft.com/office/drawing/2016/5/11/chartex" xmlns:cx6="http://schemas.microsoft.com/office/drawing/2016/5/12/chartex" xmlns:cx7="http://schemas.microsoft.com/office/drawing/2016/5/13/chartex" xmlns:cx8="http://schemas.microsoft.com/office/drawing/2016/5/14/chartex" xmlns:mc="http://schemas.openxmlformats.org/markup-compatibility/2006" xmlns:aink="http://schemas.microsoft.com/office/drawing/2016/ink" xmlns:am3d="http://schemas.microsoft.com/office/drawing/2017/model3d" xmlns:o="urn:schemas-microsoft-com:office:office" xmlns:oel="http://schemas.microsoft.com/office/2019/extlst" xmlns:r="http://schemas.openxmlformats.org/officeDocument/2006/relationships" xmlns:m="http://schemas.openxmlformats.org/officeDocument/2006/math" xmlns:v="urn:schemas-microsoft-com:vml" xmlns:wp14="http://schemas.microsoft.com/office/word/2010/wordprocessingDrawing" xmlns:wp="http://schemas.openxmlformats.org/drawingml/2006/wordprocessingDrawing" xmlns:w10="urn:schemas-microsoft-com:office:word" xmlns:w="http://schemas.openxmlformats.org/wordprocessingml/2006/main" xmlns:w14="http://schemas.microsoft.com/office/word/2010/wordml" xmlns:w15="http://schemas.microsoft.com/office/word/2012/wordml" xmlns:w16cex="http://schemas.microsoft.com/office/word/2018/wordml/cex" xmlns:w16cid="http://schemas.microsoft.com/office/word/2016/wordml/cid" xmlns:w16="http://schemas.microsoft.com/office/word/2018/wordml" xmlns:w16sdtdh="http://schemas.microsoft.com/office/word/2020/wordml/sdtdatahash" xmlns:w16se="http://schemas.microsoft.com/office/word/2015/wordml/symex" xmlns:wpg="http://schemas.microsoft.com/office/word/2010/wordprocessingGroup" xmlns:wpi="http://schemas.microsoft.com/office/word/2010/wordprocessingInk" xmlns:wne="http://schemas.microsoft.com/office/word/2006/wordml" xmlns:wps="http://schemas.microsoft.com/office/word/2010/wordprocessingShape" mc:Ignorable="w14 w15 w16se w16cid w16 w16cex w16sdtdh wp14">
+<w:document xmlns:wpc="http://schemas.microsoft.com/office/word/2010/wordprocessingCanvas" xmlns:cx="http://schemas.microsoft.com/office/drawing/2014/chartex" xmlns:cx1="http://schemas.microsoft.com/office/drawing/2015/9/8/chartex" xmlns:cx2="http://schemas.microsoft.com/office/drawing/2015/10/21/chartex" xmlns:cx3="http://schemas.microsoft.com/office/drawing/2016/5/9/chartex" xmlns:cx4="http://schemas.microsoft.com/office/drawing/2016/5/10/chartex" xmlns:cx5="http://schemas.microsoft.com/office/drawing/2016/5/11/chartex" xmlns:cx6="http://schemas.microsoft.com/office/drawing/2016/5/12/chartex" xmlns:cx7="http://schemas.microsoft.com/office/drawing/2016/5/13/chartex" xmlns:cx8="http://schemas.microsoft.com/office/drawing/2016/5/14/chartex" xmlns:mc="http://schemas.openxmlformats.org/markup-compatibility/2006" xmlns:aink="http://schemas.microsoft.com/office/drawing/2016/ink" xmlns:am3d="http://schemas.microsoft.com/office/drawing/2017/model3d" xmlns:o="urn:schemas-microsoft-com:office:office" xmlns:oel="http://schemas.microsoft.com/office/2019/extlst" xmlns:r="http://schemas.openxmlformats.org/officeDocument/2006/relationships" xmlns:m="http://schemas.openxmlformats.org/officeDocument/2006/math" xmlns:v="urn:schemas-microsoft-com:vml" xmlns:wp14="http://schemas.microsoft.com/office/word/2010/wordprocessingDrawing" xmlns:wp="http://schemas.openxmlformats.org/drawingml/2006/wordprocessingDrawing" xmlns:w10="urn:schemas-microsoft-com:office:word" xmlns:w="http://schemas.openxmlformats.org/wordprocessingml/2006/main" xmlns:w14="http://schemas.microsoft.com/office/word/2010/wordml" xmlns:w15="http://schemas.microsoft.com/office/word/2012/wordml" xmlns:w16cex="http://schemas.microsoft.com/office/word/2018/wordml/cex" xmlns:w16cid="http://schemas.microsoft.com/office/word/2016/wordml/cid" xmlns:w16="http://schemas.microsoft.com/office/word/2018/wordml" xmlns:w16du="http://schemas.microsoft.com/office/word/2023/wordml/word16du" xmlns:w16sdtdh="http://schemas.microsoft.com/office/word/2020/wordml/sdtdatahash" xmlns:w16se="http://schemas.microsoft.com/office/word/2015/wordml/symex" xmlns:wpg="http://schemas.microsoft.com/office/word/2010/wordprocessingGroup" xmlns:wpi="http://schemas.microsoft.com/office/word/2010/wordprocessingInk" xmlns:wne="http://schemas.microsoft.com/office/word/2006/wordml" xmlns:wps="http://schemas.microsoft.com/office/word/2010/wordprocessingShape" mc:Ignorable="w14 w15 w16se w16cid w16 w16cex w16sdtdh wp14">
   <w:body>
     <w:p>
       <w:pPr>
@@ -133,7 +133,7 @@
     </w:p>
     <w:p>
       <w:pPr>
-        <w:pStyle w:val="a4"/>
+        <w:pStyle w:val="BodyText"/>
         <w:spacing w:line="360" w:lineRule="auto"/>
         <w:ind w:firstLineChars="200" w:firstLine="480"/>
       </w:pPr>
@@ -147,16 +147,19 @@
         <w:rPr>
           <w:rFonts w:hint="eastAsia"/>
         </w:rPr>
-        <w:t xml:space="preserve">  </w:t>
-      </w:r>
-      <w:r>
-        <w:t xml:space="preserve"> </w:t>
-      </w:r>
-      <w:r>
-        <w:rPr>
-          <w:rFonts w:hint="eastAsia"/>
-        </w:rPr>
-        <w:t xml:space="preserve">                          </w:t>
+        <w:t>一种基于工作量的</w:t>
+      </w:r>
+      <w:r>
+        <w:rPr>
+          <w:rFonts w:hint="eastAsia"/>
+        </w:rPr>
+        <w:t>Serverless</w:t>
+      </w:r>
+      <w:r>
+        <w:rPr>
+          <w:rFonts w:hint="eastAsia"/>
+        </w:rPr>
+        <w:t>计算自动伸缩算法的实现与实现</w:t>
       </w:r>
       <w:r>
         <w:rPr>
@@ -211,29 +214,141 @@
           <w:sz w:val="24"/>
           <w:u w:val="single"/>
         </w:rPr>
+        <w:t xml:space="preserve">      </w:t>
+      </w:r>
+      <w:r>
+        <w:rPr>
+          <w:sz w:val="24"/>
+          <w:u w:val="single"/>
+        </w:rPr>
+        <w:drawing>
+          <wp:inline distT="0" distB="0" distL="0" distR="0" wp14:anchorId="651573B3" wp14:editId="4FA8BC5D">
+            <wp:extent cx="812310" cy="437745"/>
+            <wp:effectExtent l="0" t="0" r="635" b="0"/>
+            <wp:docPr id="1977931578" name="Picture 1"/>
+            <wp:cNvGraphicFramePr>
+              <a:graphicFrameLocks xmlns:a="http://schemas.openxmlformats.org/drawingml/2006/main" noChangeAspect="1"/>
+            </wp:cNvGraphicFramePr>
+            <a:graphic xmlns:a="http://schemas.openxmlformats.org/drawingml/2006/main">
+              <a:graphicData uri="http://schemas.openxmlformats.org/drawingml/2006/picture">
+                <pic:pic xmlns:pic="http://schemas.openxmlformats.org/drawingml/2006/picture">
+                  <pic:nvPicPr>
+                    <pic:cNvPr id="1977931578" name=""/>
+                    <pic:cNvPicPr/>
+                  </pic:nvPicPr>
+                  <pic:blipFill>
+                    <a:blip r:embed="rId7"/>
+                    <a:stretch>
+                      <a:fillRect/>
+                    </a:stretch>
+                  </pic:blipFill>
+                  <pic:spPr>
+                    <a:xfrm>
+                      <a:off x="0" y="0"/>
+                      <a:ext cx="970699" cy="523099"/>
+                    </a:xfrm>
+                    <a:prstGeom prst="rect">
+                      <a:avLst/>
+                    </a:prstGeom>
+                  </pic:spPr>
+                </pic:pic>
+              </a:graphicData>
+            </a:graphic>
+          </wp:inline>
+        </w:drawing>
+      </w:r>
+      <w:r>
+        <w:rPr>
+          <w:rFonts w:hint="eastAsia"/>
+          <w:sz w:val="24"/>
+          <w:u w:val="single"/>
+        </w:rPr>
+        <w:t xml:space="preserve">    </w:t>
+      </w:r>
+      <w:r>
+        <w:rPr>
+          <w:rFonts w:hint="eastAsia"/>
+          <w:sz w:val="24"/>
+        </w:rPr>
+        <w:t xml:space="preserve">     </w:t>
+      </w:r>
+      <w:r>
+        <w:rPr>
+          <w:rFonts w:hint="eastAsia"/>
+          <w:sz w:val="24"/>
+        </w:rPr>
+        <w:t>日期：</w:t>
+      </w:r>
+      <w:r>
+        <w:rPr>
+          <w:rFonts w:hint="eastAsia"/>
+          <w:sz w:val="24"/>
+          <w:u w:val="single"/>
+        </w:rPr>
+        <w:t xml:space="preserve">   </w:t>
+      </w:r>
+      <w:r>
+        <w:rPr>
+          <w:rFonts w:hint="eastAsia"/>
+          <w:sz w:val="24"/>
+          <w:u w:val="single"/>
+        </w:rPr>
+        <w:t>202</w:t>
+      </w:r>
+      <w:r>
+        <w:rPr>
+          <w:sz w:val="24"/>
+          <w:u w:val="single"/>
+        </w:rPr>
+        <w:t>3</w:t>
+      </w:r>
+      <w:r>
+        <w:rPr>
+          <w:rFonts w:hint="eastAsia"/>
+          <w:sz w:val="24"/>
+          <w:u w:val="single"/>
+        </w:rPr>
+        <w:t>年</w:t>
+      </w:r>
+      <w:r>
+        <w:rPr>
+          <w:rFonts w:hint="eastAsia"/>
+          <w:sz w:val="24"/>
+          <w:u w:val="single"/>
+        </w:rPr>
+        <w:t>5</w:t>
+      </w:r>
+      <w:r>
+        <w:rPr>
+          <w:rFonts w:hint="eastAsia"/>
+          <w:sz w:val="24"/>
+          <w:u w:val="single"/>
+        </w:rPr>
+        <w:t>月</w:t>
+      </w:r>
+      <w:r>
+        <w:rPr>
+          <w:rFonts w:hint="eastAsia"/>
+          <w:sz w:val="24"/>
+          <w:u w:val="single"/>
+        </w:rPr>
+        <w:t>23</w:t>
+      </w:r>
+      <w:r>
+        <w:rPr>
+          <w:rFonts w:hint="eastAsia"/>
+          <w:sz w:val="24"/>
+          <w:u w:val="single"/>
+        </w:rPr>
+        <w:t>日</w:t>
+      </w:r>
+      <w:r>
+        <w:rPr>
+          <w:rFonts w:hint="eastAsia"/>
+          <w:sz w:val="24"/>
+          <w:u w:val="single"/>
+        </w:rPr>
         <w:t xml:space="preserve">                    </w:t>
-      </w:r>
-      <w:r>
-        <w:rPr>
-          <w:rFonts w:hint="eastAsia"/>
-          <w:sz w:val="24"/>
-        </w:rPr>
-        <w:t xml:space="preserve">     </w:t>
-      </w:r>
-      <w:r>
-        <w:rPr>
-          <w:rFonts w:hint="eastAsia"/>
-          <w:sz w:val="24"/>
-        </w:rPr>
-        <w:t>日期：</w:t>
-      </w:r>
-      <w:r>
-        <w:rPr>
-          <w:rFonts w:hint="eastAsia"/>
-          <w:sz w:val="24"/>
-          <w:u w:val="single"/>
-        </w:rPr>
-        <w:t xml:space="preserve">                       </w:t>
       </w:r>
       <w:r>
         <w:rPr>
@@ -345,7 +460,14 @@
           <w:rFonts w:hint="eastAsia"/>
           <w:sz w:val="24"/>
         </w:rPr>
-        <w:t>本人签名：</w:t>
+        <w:t>本人签名</w:t>
+      </w:r>
+      <w:r>
+        <w:rPr>
+          <w:rFonts w:hint="eastAsia"/>
+          <w:sz w:val="24"/>
+        </w:rPr>
+        <w:t>：</w:t>
       </w:r>
       <w:r>
         <w:rPr>
@@ -353,7 +475,56 @@
           <w:sz w:val="24"/>
           <w:u w:val="single"/>
         </w:rPr>
-        <w:t xml:space="preserve">                    </w:t>
+        <w:t xml:space="preserve">      </w:t>
+      </w:r>
+      <w:r>
+        <w:rPr>
+          <w:sz w:val="24"/>
+          <w:u w:val="single"/>
+        </w:rPr>
+        <w:drawing>
+          <wp:inline distT="0" distB="0" distL="0" distR="0" wp14:anchorId="730230F9" wp14:editId="361DBBB7">
+            <wp:extent cx="812310" cy="437745"/>
+            <wp:effectExtent l="0" t="0" r="635" b="0"/>
+            <wp:docPr id="2145635396" name="Picture 2145635396"/>
+            <wp:cNvGraphicFramePr>
+              <a:graphicFrameLocks xmlns:a="http://schemas.openxmlformats.org/drawingml/2006/main" noChangeAspect="1"/>
+            </wp:cNvGraphicFramePr>
+            <a:graphic xmlns:a="http://schemas.openxmlformats.org/drawingml/2006/main">
+              <a:graphicData uri="http://schemas.openxmlformats.org/drawingml/2006/picture">
+                <pic:pic xmlns:pic="http://schemas.openxmlformats.org/drawingml/2006/picture">
+                  <pic:nvPicPr>
+                    <pic:cNvPr id="1977931578" name=""/>
+                    <pic:cNvPicPr/>
+                  </pic:nvPicPr>
+                  <pic:blipFill>
+                    <a:blip r:embed="rId7"/>
+                    <a:stretch>
+                      <a:fillRect/>
+                    </a:stretch>
+                  </pic:blipFill>
+                  <pic:spPr>
+                    <a:xfrm>
+                      <a:off x="0" y="0"/>
+                      <a:ext cx="970699" cy="523099"/>
+                    </a:xfrm>
+                    <a:prstGeom prst="rect">
+                      <a:avLst/>
+                    </a:prstGeom>
+                  </pic:spPr>
+                </pic:pic>
+              </a:graphicData>
+            </a:graphic>
+          </wp:inline>
+        </w:drawing>
+      </w:r>
+      <w:r>
+        <w:rPr>
+          <w:rFonts w:hint="eastAsia"/>
+          <w:sz w:val="24"/>
+          <w:u w:val="single"/>
+        </w:rPr>
+        <w:t xml:space="preserve">    </w:t>
       </w:r>
       <w:r>
         <w:rPr>
@@ -375,14 +546,70 @@
           <w:sz w:val="24"/>
           <w:u w:val="single"/>
         </w:rPr>
-        <w:t xml:space="preserve">                       </w:t>
-      </w:r>
-      <w:r>
-        <w:rPr>
-          <w:rFonts w:hint="eastAsia"/>
-          <w:sz w:val="24"/>
-        </w:rPr>
         <w:t xml:space="preserve">   </w:t>
+      </w:r>
+      <w:r>
+        <w:rPr>
+          <w:rFonts w:hint="eastAsia"/>
+          <w:sz w:val="24"/>
+          <w:u w:val="single"/>
+        </w:rPr>
+        <w:t>202</w:t>
+      </w:r>
+      <w:r>
+        <w:rPr>
+          <w:sz w:val="24"/>
+          <w:u w:val="single"/>
+        </w:rPr>
+        <w:t>3</w:t>
+      </w:r>
+      <w:r>
+        <w:rPr>
+          <w:rFonts w:hint="eastAsia"/>
+          <w:sz w:val="24"/>
+          <w:u w:val="single"/>
+        </w:rPr>
+        <w:t>年</w:t>
+      </w:r>
+      <w:r>
+        <w:rPr>
+          <w:rFonts w:hint="eastAsia"/>
+          <w:sz w:val="24"/>
+          <w:u w:val="single"/>
+        </w:rPr>
+        <w:t>5</w:t>
+      </w:r>
+      <w:r>
+        <w:rPr>
+          <w:rFonts w:hint="eastAsia"/>
+          <w:sz w:val="24"/>
+          <w:u w:val="single"/>
+        </w:rPr>
+        <w:t>月</w:t>
+      </w:r>
+      <w:r>
+        <w:rPr>
+          <w:rFonts w:hint="eastAsia"/>
+          <w:sz w:val="24"/>
+          <w:u w:val="single"/>
+        </w:rPr>
+        <w:t>23</w:t>
+      </w:r>
+      <w:r>
+        <w:rPr>
+          <w:rFonts w:hint="eastAsia"/>
+          <w:sz w:val="24"/>
+          <w:u w:val="single"/>
+        </w:rPr>
+        <w:t>日</w:t>
+      </w:r>
+      <w:r>
+        <w:rPr>
+          <w:rFonts w:hint="eastAsia"/>
+          <w:sz w:val="24"/>
+          <w:u w:val="single"/>
+        </w:rPr>
+        <w:t xml:space="preserve">            </w:t>
       </w:r>
     </w:p>
     <w:p>
@@ -398,7 +625,15 @@
           <w:rFonts w:hint="eastAsia"/>
           <w:sz w:val="24"/>
         </w:rPr>
-        <w:t>导师签名：</w:t>
+        <w:t>导师签名</w:t>
+      </w:r>
+      <w:bookmarkEnd w:id="0"/>
+      <w:r>
+        <w:rPr>
+          <w:rFonts w:hint="eastAsia"/>
+          <w:sz w:val="24"/>
+        </w:rPr>
+        <w:t>：</w:t>
       </w:r>
       <w:r>
         <w:rPr>
@@ -406,7 +641,56 @@
           <w:sz w:val="24"/>
           <w:u w:val="single"/>
         </w:rPr>
-        <w:t xml:space="preserve">                    </w:t>
+        <w:t xml:space="preserve">      </w:t>
+      </w:r>
+      <w:r>
+        <w:rPr>
+          <w:sz w:val="24"/>
+          <w:u w:val="single"/>
+        </w:rPr>
+        <w:drawing>
+          <wp:inline distT="0" distB="0" distL="0" distR="0" wp14:anchorId="54FBD5A1" wp14:editId="65368F87">
+            <wp:extent cx="743990" cy="447472"/>
+            <wp:effectExtent l="0" t="0" r="5715" b="0"/>
+            <wp:docPr id="1398171502" name="Picture 1" descr="A picture containing sketch, linedrawing&#10;&#10;Description automatically generated"/>
+            <wp:cNvGraphicFramePr>
+              <a:graphicFrameLocks xmlns:a="http://schemas.openxmlformats.org/drawingml/2006/main" noChangeAspect="1"/>
+            </wp:cNvGraphicFramePr>
+            <a:graphic xmlns:a="http://schemas.openxmlformats.org/drawingml/2006/main">
+              <a:graphicData uri="http://schemas.openxmlformats.org/drawingml/2006/picture">
+                <pic:pic xmlns:pic="http://schemas.openxmlformats.org/drawingml/2006/picture">
+                  <pic:nvPicPr>
+                    <pic:cNvPr id="1398171502" name="Picture 1" descr="A picture containing sketch, linedrawing&#10;&#10;Description automatically generated"/>
+                    <pic:cNvPicPr/>
+                  </pic:nvPicPr>
+                  <pic:blipFill>
+                    <a:blip r:embed="rId8"/>
+                    <a:stretch>
+                      <a:fillRect/>
+                    </a:stretch>
+                  </pic:blipFill>
+                  <pic:spPr>
+                    <a:xfrm>
+                      <a:off x="0" y="0"/>
+                      <a:ext cx="963138" cy="579278"/>
+                    </a:xfrm>
+                    <a:prstGeom prst="rect">
+                      <a:avLst/>
+                    </a:prstGeom>
+                  </pic:spPr>
+                </pic:pic>
+              </a:graphicData>
+            </a:graphic>
+          </wp:inline>
+        </w:drawing>
+      </w:r>
+      <w:r>
+        <w:rPr>
+          <w:rFonts w:hint="eastAsia"/>
+          <w:sz w:val="24"/>
+          <w:u w:val="single"/>
+        </w:rPr>
+        <w:t xml:space="preserve">    </w:t>
       </w:r>
       <w:r>
         <w:rPr>
@@ -428,16 +712,71 @@
           <w:sz w:val="24"/>
           <w:u w:val="single"/>
         </w:rPr>
-        <w:t xml:space="preserve">                       </w:t>
-      </w:r>
-      <w:r>
-        <w:rPr>
-          <w:rFonts w:hint="eastAsia"/>
-          <w:sz w:val="24"/>
-        </w:rPr>
         <w:t xml:space="preserve">   </w:t>
       </w:r>
-      <w:bookmarkEnd w:id="0"/>
+      <w:r>
+        <w:rPr>
+          <w:rFonts w:hint="eastAsia"/>
+          <w:sz w:val="24"/>
+          <w:u w:val="single"/>
+        </w:rPr>
+        <w:t>202</w:t>
+      </w:r>
+      <w:r>
+        <w:rPr>
+          <w:sz w:val="24"/>
+          <w:u w:val="single"/>
+        </w:rPr>
+        <w:t>3</w:t>
+      </w:r>
+      <w:r>
+        <w:rPr>
+          <w:rFonts w:hint="eastAsia"/>
+          <w:sz w:val="24"/>
+          <w:u w:val="single"/>
+        </w:rPr>
+        <w:t>年</w:t>
+      </w:r>
+      <w:r>
+        <w:rPr>
+          <w:rFonts w:hint="eastAsia"/>
+          <w:sz w:val="24"/>
+          <w:u w:val="single"/>
+        </w:rPr>
+        <w:t>5</w:t>
+      </w:r>
+      <w:r>
+        <w:rPr>
+          <w:rFonts w:hint="eastAsia"/>
+          <w:sz w:val="24"/>
+          <w:u w:val="single"/>
+        </w:rPr>
+        <w:t>月</w:t>
+      </w:r>
+      <w:r>
+        <w:rPr>
+          <w:rFonts w:hint="eastAsia"/>
+          <w:sz w:val="24"/>
+          <w:u w:val="single"/>
+        </w:rPr>
+        <w:t>23</w:t>
+      </w:r>
+      <w:r>
+        <w:rPr>
+          <w:rFonts w:hint="eastAsia"/>
+          <w:sz w:val="24"/>
+          <w:u w:val="single"/>
+        </w:rPr>
+        <w:t>日</w:t>
+      </w:r>
+      <w:r>
+        <w:rPr>
+          <w:rFonts w:hint="eastAsia"/>
+          <w:sz w:val="24"/>
+          <w:u w:val="single"/>
+        </w:rPr>
+        <w:t xml:space="preserve">            </w:t>
+      </w:r>
     </w:p>
     <w:sectPr>
       <w:pgSz w:w="11906" w:h="16838" w:code="9"/>
@@ -451,7 +790,7 @@
 </file>
 
 <file path=word/endnotes.xml><?xml version="1.0" encoding="utf-8"?>
-<w:endnotes xmlns:wpc="http://schemas.microsoft.com/office/word/2010/wordprocessingCanvas" xmlns:cx="http://schemas.microsoft.com/office/drawing/2014/chartex" xmlns:cx1="http://schemas.microsoft.com/office/drawing/2015/9/8/chartex" xmlns:cx2="http://schemas.microsoft.com/office/drawing/2015/10/21/chartex" xmlns:cx3="http://schemas.microsoft.com/office/drawing/2016/5/9/chartex" xmlns:cx4="http://schemas.microsoft.com/office/drawing/2016/5/10/chartex" xmlns:cx5="http://schemas.microsoft.com/office/drawing/2016/5/11/chartex" xmlns:cx6="http://schemas.microsoft.com/office/drawing/2016/5/12/chartex" xmlns:cx7="http://schemas.microsoft.com/office/drawing/2016/5/13/chartex" xmlns:cx8="http://schemas.microsoft.com/office/drawing/2016/5/14/chartex" xmlns:mc="http://schemas.openxmlformats.org/markup-compatibility/2006" xmlns:aink="http://schemas.microsoft.com/office/drawing/2016/ink" xmlns:am3d="http://schemas.microsoft.com/office/drawing/2017/model3d" xmlns:o="urn:schemas-microsoft-com:office:office" xmlns:oel="http://schemas.microsoft.com/office/2019/extlst" xmlns:r="http://schemas.openxmlformats.org/officeDocument/2006/relationships" xmlns:m="http://schemas.openxmlformats.org/officeDocument/2006/math" xmlns:v="urn:schemas-microsoft-com:vml" xmlns:wp14="http://schemas.microsoft.com/office/word/2010/wordprocessingDrawing" xmlns:wp="http://schemas.openxmlformats.org/drawingml/2006/wordprocessingDrawing" xmlns:w10="urn:schemas-microsoft-com:office:word" xmlns:w="http://schemas.openxmlformats.org/wordprocessingml/2006/main" xmlns:w14="http://schemas.microsoft.com/office/word/2010/wordml" xmlns:w15="http://schemas.microsoft.com/office/word/2012/wordml" xmlns:w16cex="http://schemas.microsoft.com/office/word/2018/wordml/cex" xmlns:w16cid="http://schemas.microsoft.com/office/word/2016/wordml/cid" xmlns:w16="http://schemas.microsoft.com/office/word/2018/wordml" xmlns:w16sdtdh="http://schemas.microsoft.com/office/word/2020/wordml/sdtdatahash" xmlns:w16se="http://schemas.microsoft.com/office/word/2015/wordml/symex" xmlns:wpg="http://schemas.microsoft.com/office/word/2010/wordprocessingGroup" xmlns:wpi="http://schemas.microsoft.com/office/word/2010/wordprocessingInk" xmlns:wne="http://schemas.microsoft.com/office/word/2006/wordml" xmlns:wps="http://schemas.microsoft.com/office/word/2010/wordprocessingShape" mc:Ignorable="w14 w15 w16se w16cid w16 w16cex w16sdtdh wp14">
+<w:endnotes xmlns:wpc="http://schemas.microsoft.com/office/word/2010/wordprocessingCanvas" xmlns:cx="http://schemas.microsoft.com/office/drawing/2014/chartex" xmlns:cx1="http://schemas.microsoft.com/office/drawing/2015/9/8/chartex" xmlns:cx2="http://schemas.microsoft.com/office/drawing/2015/10/21/chartex" xmlns:cx3="http://schemas.microsoft.com/office/drawing/2016/5/9/chartex" xmlns:cx4="http://schemas.microsoft.com/office/drawing/2016/5/10/chartex" xmlns:cx5="http://schemas.microsoft.com/office/drawing/2016/5/11/chartex" xmlns:cx6="http://schemas.microsoft.com/office/drawing/2016/5/12/chartex" xmlns:cx7="http://schemas.microsoft.com/office/drawing/2016/5/13/chartex" xmlns:cx8="http://schemas.microsoft.com/office/drawing/2016/5/14/chartex" xmlns:mc="http://schemas.openxmlformats.org/markup-compatibility/2006" xmlns:aink="http://schemas.microsoft.com/office/drawing/2016/ink" xmlns:am3d="http://schemas.microsoft.com/office/drawing/2017/model3d" xmlns:o="urn:schemas-microsoft-com:office:office" xmlns:oel="http://schemas.microsoft.com/office/2019/extlst" xmlns:r="http://schemas.openxmlformats.org/officeDocument/2006/relationships" xmlns:m="http://schemas.openxmlformats.org/officeDocument/2006/math" xmlns:v="urn:schemas-microsoft-com:vml" xmlns:wp14="http://schemas.microsoft.com/office/word/2010/wordprocessingDrawing" xmlns:wp="http://schemas.openxmlformats.org/drawingml/2006/wordprocessingDrawing" xmlns:w10="urn:schemas-microsoft-com:office:word" xmlns:w="http://schemas.openxmlformats.org/wordprocessingml/2006/main" xmlns:w14="http://schemas.microsoft.com/office/word/2010/wordml" xmlns:w15="http://schemas.microsoft.com/office/word/2012/wordml" xmlns:w16cex="http://schemas.microsoft.com/office/word/2018/wordml/cex" xmlns:w16cid="http://schemas.microsoft.com/office/word/2016/wordml/cid" xmlns:w16="http://schemas.microsoft.com/office/word/2018/wordml" xmlns:w16du="http://schemas.microsoft.com/office/word/2023/wordml/word16du" xmlns:w16sdtdh="http://schemas.microsoft.com/office/word/2020/wordml/sdtdatahash" xmlns:w16se="http://schemas.microsoft.com/office/word/2015/wordml/symex" xmlns:wpg="http://schemas.microsoft.com/office/word/2010/wordprocessingGroup" xmlns:wpi="http://schemas.microsoft.com/office/word/2010/wordprocessingInk" xmlns:wne="http://schemas.microsoft.com/office/word/2006/wordml" xmlns:wps="http://schemas.microsoft.com/office/word/2010/wordprocessingShape" mc:Ignorable="w14 w15 w16se w16cid w16 w16cex w16sdtdh wp14">
   <w:endnote w:type="separator" w:id="-1">
     <w:p>
       <w:r>
@@ -470,7 +809,7 @@
 </file>
 
 <file path=word/footnotes.xml><?xml version="1.0" encoding="utf-8"?>
-<w:footnotes xmlns:wpc="http://schemas.microsoft.com/office/word/2010/wordprocessingCanvas" xmlns:cx="http://schemas.microsoft.com/office/drawing/2014/chartex" xmlns:cx1="http://schemas.microsoft.com/office/drawing/2015/9/8/chartex" xmlns:cx2="http://schemas.microsoft.com/office/drawing/2015/10/21/chartex" xmlns:cx3="http://schemas.microsoft.com/office/drawing/2016/5/9/chartex" xmlns:cx4="http://schemas.microsoft.com/office/drawing/2016/5/10/chartex" xmlns:cx5="http://schemas.microsoft.com/office/drawing/2016/5/11/chartex" xmlns:cx6="http://schemas.microsoft.com/office/drawing/2016/5/12/chartex" xmlns:cx7="http://schemas.microsoft.com/office/drawing/2016/5/13/chartex" xmlns:cx8="http://schemas.microsoft.com/office/drawing/2016/5/14/chartex" xmlns:mc="http://schemas.openxmlformats.org/markup-compatibility/2006" xmlns:aink="http://schemas.microsoft.com/office/drawing/2016/ink" xmlns:am3d="http://schemas.microsoft.com/office/drawing/2017/model3d" xmlns:o="urn:schemas-microsoft-com:office:office" xmlns:oel="http://schemas.microsoft.com/office/2019/extlst" xmlns:r="http://schemas.openxmlformats.org/officeDocument/2006/relationships" xmlns:m="http://schemas.openxmlformats.org/officeDocument/2006/math" xmlns:v="urn:schemas-microsoft-com:vml" xmlns:wp14="http://schemas.microsoft.com/office/word/2010/wordprocessingDrawing" xmlns:wp="http://schemas.openxmlformats.org/drawingml/2006/wordprocessingDrawing" xmlns:w10="urn:schemas-microsoft-com:office:word" xmlns:w="http://schemas.openxmlformats.org/wordprocessingml/2006/main" xmlns:w14="http://schemas.microsoft.com/office/word/2010/wordml" xmlns:w15="http://schemas.microsoft.com/office/word/2012/wordml" xmlns:w16cex="http://schemas.microsoft.com/office/word/2018/wordml/cex" xmlns:w16cid="http://schemas.microsoft.com/office/word/2016/wordml/cid" xmlns:w16="http://schemas.microsoft.com/office/word/2018/wordml" xmlns:w16sdtdh="http://schemas.microsoft.com/office/word/2020/wordml/sdtdatahash" xmlns:w16se="http://schemas.microsoft.com/office/word/2015/wordml/symex" xmlns:wpg="http://schemas.microsoft.com/office/word/2010/wordprocessingGroup" xmlns:wpi="http://schemas.microsoft.com/office/word/2010/wordprocessingInk" xmlns:wne="http://schemas.microsoft.com/office/word/2006/wordml" xmlns:wps="http://schemas.microsoft.com/office/word/2010/wordprocessingShape" mc:Ignorable="w14 w15 w16se w16cid w16 w16cex w16sdtdh wp14">
+<w:footnotes xmlns:wpc="http://schemas.microsoft.com/office/word/2010/wordprocessingCanvas" xmlns:cx="http://schemas.microsoft.com/office/drawing/2014/chartex" xmlns:cx1="http://schemas.microsoft.com/office/drawing/2015/9/8/chartex" xmlns:cx2="http://schemas.microsoft.com/office/drawing/2015/10/21/chartex" xmlns:cx3="http://schemas.microsoft.com/office/drawing/2016/5/9/chartex" xmlns:cx4="http://schemas.microsoft.com/office/drawing/2016/5/10/chartex" xmlns:cx5="http://schemas.microsoft.com/office/drawing/2016/5/11/chartex" xmlns:cx6="http://schemas.microsoft.com/office/drawing/2016/5/12/chartex" xmlns:cx7="http://schemas.microsoft.com/office/drawing/2016/5/13/chartex" xmlns:cx8="http://schemas.microsoft.com/office/drawing/2016/5/14/chartex" xmlns:mc="http://schemas.openxmlformats.org/markup-compatibility/2006" xmlns:aink="http://schemas.microsoft.com/office/drawing/2016/ink" xmlns:am3d="http://schemas.microsoft.com/office/drawing/2017/model3d" xmlns:o="urn:schemas-microsoft-com:office:office" xmlns:oel="http://schemas.microsoft.com/office/2019/extlst" xmlns:r="http://schemas.openxmlformats.org/officeDocument/2006/relationships" xmlns:m="http://schemas.openxmlformats.org/officeDocument/2006/math" xmlns:v="urn:schemas-microsoft-com:vml" xmlns:wp14="http://schemas.microsoft.com/office/word/2010/wordprocessingDrawing" xmlns:wp="http://schemas.openxmlformats.org/drawingml/2006/wordprocessingDrawing" xmlns:w10="urn:schemas-microsoft-com:office:word" xmlns:w="http://schemas.openxmlformats.org/wordprocessingml/2006/main" xmlns:w14="http://schemas.microsoft.com/office/word/2010/wordml" xmlns:w15="http://schemas.microsoft.com/office/word/2012/wordml" xmlns:w16cex="http://schemas.microsoft.com/office/word/2018/wordml/cex" xmlns:w16cid="http://schemas.microsoft.com/office/word/2016/wordml/cid" xmlns:w16="http://schemas.microsoft.com/office/word/2018/wordml" xmlns:w16du="http://schemas.microsoft.com/office/word/2023/wordml/word16du" xmlns:w16sdtdh="http://schemas.microsoft.com/office/word/2020/wordml/sdtdatahash" xmlns:w16se="http://schemas.microsoft.com/office/word/2015/wordml/symex" xmlns:wpg="http://schemas.microsoft.com/office/word/2010/wordprocessingGroup" xmlns:wpi="http://schemas.microsoft.com/office/word/2010/wordprocessingInk" xmlns:wne="http://schemas.microsoft.com/office/word/2006/wordml" xmlns:wps="http://schemas.microsoft.com/office/word/2010/wordprocessingShape" mc:Ignorable="w14 w15 w16se w16cid w16 w16cex w16sdtdh wp14">
   <w:footnote w:type="separator" w:id="-1">
     <w:p>
       <w:r>
@@ -489,7 +828,7 @@
 </file>
 
 <file path=word/numbering.xml><?xml version="1.0" encoding="utf-8"?>
-<w:numbering xmlns:wpc="http://schemas.microsoft.com/office/word/2010/wordprocessingCanvas" xmlns:cx="http://schemas.microsoft.com/office/drawing/2014/chartex" xmlns:cx1="http://schemas.microsoft.com/office/drawing/2015/9/8/chartex" xmlns:cx2="http://schemas.microsoft.com/office/drawing/2015/10/21/chartex" xmlns:cx3="http://schemas.microsoft.com/office/drawing/2016/5/9/chartex" xmlns:cx4="http://schemas.microsoft.com/office/drawing/2016/5/10/chartex" xmlns:cx5="http://schemas.microsoft.com/office/drawing/2016/5/11/chartex" xmlns:cx6="http://schemas.microsoft.com/office/drawing/2016/5/12/chartex" xmlns:cx7="http://schemas.microsoft.com/office/drawing/2016/5/13/chartex" xmlns:cx8="http://schemas.microsoft.com/office/drawing/2016/5/14/chartex" xmlns:mc="http://schemas.openxmlformats.org/markup-compatibility/2006" xmlns:aink="http://schemas.microsoft.com/office/drawing/2016/ink" xmlns:am3d="http://schemas.microsoft.com/office/drawing/2017/model3d" xmlns:o="urn:schemas-microsoft-com:office:office" xmlns:oel="http://schemas.microsoft.com/office/2019/extlst" xmlns:r="http://schemas.openxmlformats.org/officeDocument/2006/relationships" xmlns:m="http://schemas.openxmlformats.org/officeDocument/2006/math" xmlns:v="urn:schemas-microsoft-com:vml" xmlns:wp14="http://schemas.microsoft.com/office/word/2010/wordprocessingDrawing" xmlns:wp="http://schemas.openxmlformats.org/drawingml/2006/wordprocessingDrawing" xmlns:w10="urn:schemas-microsoft-com:office:word" xmlns:w="http://schemas.openxmlformats.org/wordprocessingml/2006/main" xmlns:w14="http://schemas.microsoft.com/office/word/2010/wordml" xmlns:w15="http://schemas.microsoft.com/office/word/2012/wordml" xmlns:w16cex="http://schemas.microsoft.com/office/word/2018/wordml/cex" xmlns:w16cid="http://schemas.microsoft.com/office/word/2016/wordml/cid" xmlns:w16="http://schemas.microsoft.com/office/word/2018/wordml" xmlns:w16sdtdh="http://schemas.microsoft.com/office/word/2020/wordml/sdtdatahash" xmlns:w16se="http://schemas.microsoft.com/office/word/2015/wordml/symex" xmlns:wpg="http://schemas.microsoft.com/office/word/2010/wordprocessingGroup" xmlns:wpi="http://schemas.microsoft.com/office/word/2010/wordprocessingInk" xmlns:wne="http://schemas.microsoft.com/office/word/2006/wordml" xmlns:wps="http://schemas.microsoft.com/office/word/2010/wordprocessingShape" mc:Ignorable="w14 w15 w16se w16cid w16 w16cex w16sdtdh wp14">
+<w:numbering xmlns:wpc="http://schemas.microsoft.com/office/word/2010/wordprocessingCanvas" xmlns:cx="http://schemas.microsoft.com/office/drawing/2014/chartex" xmlns:cx1="http://schemas.microsoft.com/office/drawing/2015/9/8/chartex" xmlns:cx2="http://schemas.microsoft.com/office/drawing/2015/10/21/chartex" xmlns:cx3="http://schemas.microsoft.com/office/drawing/2016/5/9/chartex" xmlns:cx4="http://schemas.microsoft.com/office/drawing/2016/5/10/chartex" xmlns:cx5="http://schemas.microsoft.com/office/drawing/2016/5/11/chartex" xmlns:cx6="http://schemas.microsoft.com/office/drawing/2016/5/12/chartex" xmlns:cx7="http://schemas.microsoft.com/office/drawing/2016/5/13/chartex" xmlns:cx8="http://schemas.microsoft.com/office/drawing/2016/5/14/chartex" xmlns:mc="http://schemas.openxmlformats.org/markup-compatibility/2006" xmlns:aink="http://schemas.microsoft.com/office/drawing/2016/ink" xmlns:am3d="http://schemas.microsoft.com/office/drawing/2017/model3d" xmlns:o="urn:schemas-microsoft-com:office:office" xmlns:oel="http://schemas.microsoft.com/office/2019/extlst" xmlns:r="http://schemas.openxmlformats.org/officeDocument/2006/relationships" xmlns:m="http://schemas.openxmlformats.org/officeDocument/2006/math" xmlns:v="urn:schemas-microsoft-com:vml" xmlns:wp14="http://schemas.microsoft.com/office/word/2010/wordprocessingDrawing" xmlns:wp="http://schemas.openxmlformats.org/drawingml/2006/wordprocessingDrawing" xmlns:w10="urn:schemas-microsoft-com:office:word" xmlns:w="http://schemas.openxmlformats.org/wordprocessingml/2006/main" xmlns:w14="http://schemas.microsoft.com/office/word/2010/wordml" xmlns:w15="http://schemas.microsoft.com/office/word/2012/wordml" xmlns:w16cex="http://schemas.microsoft.com/office/word/2018/wordml/cex" xmlns:w16cid="http://schemas.microsoft.com/office/word/2016/wordml/cid" xmlns:w16="http://schemas.microsoft.com/office/word/2018/wordml" xmlns:w16du="http://schemas.microsoft.com/office/word/2023/wordml/word16du" xmlns:w16sdtdh="http://schemas.microsoft.com/office/word/2020/wordml/sdtdatahash" xmlns:w16se="http://schemas.microsoft.com/office/word/2015/wordml/symex" xmlns:wpg="http://schemas.microsoft.com/office/word/2010/wordprocessingGroup" xmlns:wpi="http://schemas.microsoft.com/office/word/2010/wordprocessingInk" xmlns:wne="http://schemas.microsoft.com/office/word/2006/wordml" xmlns:wps="http://schemas.microsoft.com/office/word/2010/wordprocessingShape" mc:Ignorable="w14 w15 w16se w16cid w16 w16cex w16sdtdh wp14">
   <w:abstractNum w:abstractNumId="0" w15:restartNumberingAfterBreak="0">
     <w:nsid w:val="00E16CE9"/>
     <w:multiLevelType w:val="hybridMultilevel"/>
@@ -2021,7 +2360,7 @@
         <w:ind w:left="2400" w:hanging="1410"/>
       </w:pPr>
       <w:rPr>
-        <w:rFonts w:ascii="宋体" w:eastAsia="宋体" w:hAnsi="宋体" w:hint="default"/>
+        <w:rFonts w:ascii="SimSun" w:eastAsia="SimSun" w:hAnsi="SimSun" w:hint="default"/>
         <w:sz w:val="24"/>
       </w:rPr>
     </w:lvl>
@@ -2602,7 +2941,7 @@
         <w:ind w:left="1830" w:hanging="1410"/>
       </w:pPr>
       <w:rPr>
-        <w:rFonts w:ascii="宋体" w:eastAsia="宋体" w:hAnsi="宋体" w:hint="default"/>
+        <w:rFonts w:ascii="SimSun" w:eastAsia="SimSun" w:hAnsi="SimSun" w:hint="default"/>
         <w:sz w:val="24"/>
       </w:rPr>
     </w:lvl>
@@ -3070,7 +3409,7 @@
         <w:ind w:left="2400" w:hanging="1410"/>
       </w:pPr>
       <w:rPr>
-        <w:rFonts w:ascii="宋体" w:eastAsia="宋体" w:hAnsi="宋体" w:hint="default"/>
+        <w:rFonts w:ascii="SimSun" w:eastAsia="SimSun" w:hAnsi="SimSun" w:hint="default"/>
         <w:sz w:val="24"/>
       </w:rPr>
     </w:lvl>
@@ -3487,7 +3826,7 @@
   <w:docDefaults>
     <w:rPrDefault>
       <w:rPr>
-        <w:rFonts w:ascii="Times New Roman" w:eastAsia="宋体" w:hAnsi="Times New Roman" w:cs="Times New Roman"/>
+        <w:rFonts w:ascii="Times New Roman" w:eastAsia="SimSun" w:hAnsi="Times New Roman" w:cs="Times New Roman"/>
         <w:lang w:val="en-US" w:eastAsia="zh-CN" w:bidi="ar-SA"/>
       </w:rPr>
     </w:rPrDefault>
@@ -3781,7 +4120,7 @@
     <w:lsdException w:name="Unresolved Mention" w:semiHidden="1" w:uiPriority="99" w:unhideWhenUsed="1"/>
     <w:lsdException w:name="Smart Link" w:semiHidden="1" w:uiPriority="99" w:unhideWhenUsed="1"/>
   </w:latentStyles>
-  <w:style w:type="paragraph" w:default="1" w:styleId="a">
+  <w:style w:type="paragraph" w:default="1" w:styleId="Normal">
     <w:name w:val="Normal"/>
     <w:qFormat/>
     <w:pPr>
@@ -3794,10 +4133,10 @@
       <w:szCs w:val="24"/>
     </w:rPr>
   </w:style>
-  <w:style w:type="paragraph" w:styleId="1">
+  <w:style w:type="paragraph" w:styleId="Heading1">
     <w:name w:val="heading 1"/>
-    <w:basedOn w:val="a"/>
-    <w:next w:val="a"/>
+    <w:basedOn w:val="Normal"/>
+    <w:next w:val="Normal"/>
     <w:qFormat/>
     <w:rsid w:val="00B91048"/>
     <w:pPr>
@@ -3807,16 +4146,16 @@
       <w:outlineLvl w:val="0"/>
     </w:pPr>
     <w:rPr>
-      <w:rFonts w:eastAsia="黑体"/>
+      <w:rFonts w:eastAsia="SimHei"/>
       <w:b/>
       <w:sz w:val="32"/>
     </w:rPr>
   </w:style>
-  <w:style w:type="paragraph" w:styleId="2">
+  <w:style w:type="paragraph" w:styleId="Heading2">
     <w:name w:val="heading 2"/>
-    <w:basedOn w:val="a"/>
-    <w:next w:val="a"/>
-    <w:link w:val="20"/>
+    <w:basedOn w:val="Normal"/>
+    <w:next w:val="Normal"/>
+    <w:link w:val="Heading2Char"/>
     <w:qFormat/>
     <w:rsid w:val="00CF2BF7"/>
     <w:pPr>
@@ -3833,13 +4172,13 @@
       <w:szCs w:val="32"/>
     </w:rPr>
   </w:style>
-  <w:style w:type="character" w:default="1" w:styleId="a0">
+  <w:style w:type="character" w:default="1" w:styleId="DefaultParagraphFont">
     <w:name w:val="Default Paragraph Font"/>
     <w:uiPriority w:val="1"/>
     <w:semiHidden/>
     <w:unhideWhenUsed/>
   </w:style>
-  <w:style w:type="table" w:default="1" w:styleId="a1">
+  <w:style w:type="table" w:default="1" w:styleId="TableNormal">
     <w:name w:val="Normal Table"/>
     <w:uiPriority w:val="99"/>
     <w:semiHidden/>
@@ -3854,7 +4193,7 @@
       </w:tblCellMar>
     </w:tblPr>
   </w:style>
-  <w:style w:type="numbering" w:default="1" w:styleId="a2">
+  <w:style w:type="numbering" w:default="1" w:styleId="NoList">
     <w:name w:val="No List"/>
     <w:uiPriority w:val="99"/>
     <w:semiHidden/>
@@ -3862,8 +4201,8 @@
   </w:style>
   <w:style w:type="paragraph" w:styleId="TOC1">
     <w:name w:val="toc 1"/>
-    <w:basedOn w:val="a"/>
-    <w:next w:val="a"/>
+    <w:basedOn w:val="Normal"/>
+    <w:next w:val="Normal"/>
     <w:autoRedefine/>
     <w:semiHidden/>
     <w:pPr>
@@ -3878,40 +4217,40 @@
       <w:szCs w:val="20"/>
     </w:rPr>
   </w:style>
-  <w:style w:type="paragraph" w:styleId="a3">
+  <w:style w:type="paragraph" w:styleId="BodyTextIndent">
     <w:name w:val="Body Text Indent"/>
-    <w:basedOn w:val="a"/>
+    <w:basedOn w:val="Normal"/>
     <w:pPr>
       <w:ind w:firstLineChars="200" w:firstLine="480"/>
       <w:jc w:val="left"/>
     </w:pPr>
     <w:rPr>
-      <w:rFonts w:ascii="宋体" w:hAnsi="宋体"/>
+      <w:rFonts w:ascii="SimSun" w:hAnsi="SimSun"/>
       <w:sz w:val="24"/>
     </w:rPr>
   </w:style>
-  <w:style w:type="paragraph" w:styleId="a4">
+  <w:style w:type="paragraph" w:styleId="BodyText">
     <w:name w:val="Body Text"/>
-    <w:basedOn w:val="a"/>
+    <w:basedOn w:val="Normal"/>
     <w:rPr>
       <w:sz w:val="24"/>
       <w:szCs w:val="20"/>
     </w:rPr>
   </w:style>
-  <w:style w:type="paragraph" w:styleId="3">
+  <w:style w:type="paragraph" w:styleId="BodyTextIndent3">
     <w:name w:val="Body Text Indent 3"/>
-    <w:basedOn w:val="a"/>
+    <w:basedOn w:val="Normal"/>
     <w:pPr>
       <w:ind w:firstLineChars="200" w:firstLine="420"/>
       <w:jc w:val="left"/>
     </w:pPr>
     <w:rPr>
-      <w:rFonts w:ascii="宋体" w:hAnsi="宋体"/>
+      <w:rFonts w:ascii="SimSun" w:hAnsi="SimSun"/>
     </w:rPr>
   </w:style>
-  <w:style w:type="paragraph" w:styleId="a5">
+  <w:style w:type="paragraph" w:styleId="Footer">
     <w:name w:val="footer"/>
-    <w:basedOn w:val="a"/>
+    <w:basedOn w:val="Normal"/>
     <w:pPr>
       <w:tabs>
         <w:tab w:val="center" w:pos="4153"/>
@@ -3925,25 +4264,25 @@
       <w:szCs w:val="18"/>
     </w:rPr>
   </w:style>
-  <w:style w:type="character" w:styleId="a6">
+  <w:style w:type="character" w:styleId="PageNumber">
     <w:name w:val="page number"/>
-    <w:basedOn w:val="a0"/>
+    <w:basedOn w:val="DefaultParagraphFont"/>
   </w:style>
-  <w:style w:type="paragraph" w:styleId="21">
+  <w:style w:type="paragraph" w:styleId="BodyTextIndent2">
     <w:name w:val="Body Text Indent 2"/>
-    <w:basedOn w:val="a"/>
+    <w:basedOn w:val="Normal"/>
     <w:pPr>
       <w:spacing w:line="400" w:lineRule="exact"/>
       <w:ind w:firstLineChars="200" w:firstLine="480"/>
     </w:pPr>
     <w:rPr>
-      <w:rFonts w:ascii="宋体" w:hAnsi="宋体"/>
+      <w:rFonts w:ascii="SimSun" w:hAnsi="SimSun"/>
       <w:sz w:val="24"/>
     </w:rPr>
   </w:style>
-  <w:style w:type="paragraph" w:styleId="a7">
+  <w:style w:type="paragraph" w:styleId="Header">
     <w:name w:val="header"/>
-    <w:basedOn w:val="a"/>
+    <w:basedOn w:val="Normal"/>
     <w:pPr>
       <w:pBdr>
         <w:bottom w:val="single" w:sz="6" w:space="1" w:color="auto"/>
@@ -3960,31 +4299,31 @@
       <w:szCs w:val="18"/>
     </w:rPr>
   </w:style>
-  <w:style w:type="paragraph" w:styleId="a8">
+  <w:style w:type="paragraph" w:styleId="DocumentMap">
     <w:name w:val="Document Map"/>
-    <w:basedOn w:val="a"/>
+    <w:basedOn w:val="Normal"/>
     <w:semiHidden/>
     <w:rsid w:val="007610A4"/>
     <w:pPr>
       <w:shd w:val="clear" w:color="auto" w:fill="000080"/>
     </w:pPr>
   </w:style>
-  <w:style w:type="paragraph" w:styleId="a9">
+  <w:style w:type="paragraph" w:styleId="PlainText">
     <w:name w:val="Plain Text"/>
-    <w:basedOn w:val="a"/>
+    <w:basedOn w:val="Normal"/>
     <w:rsid w:val="00F665EE"/>
     <w:rPr>
-      <w:rFonts w:ascii="宋体" w:hAnsi="Courier New" w:cs="Courier New"/>
+      <w:rFonts w:ascii="SimSun" w:hAnsi="Courier New" w:cs="Courier New"/>
       <w:sz w:val="24"/>
       <w:szCs w:val="21"/>
     </w:rPr>
   </w:style>
-  <w:style w:type="character" w:customStyle="1" w:styleId="20">
-    <w:name w:val="标题 2 字符"/>
-    <w:link w:val="2"/>
+  <w:style w:type="character" w:customStyle="1" w:styleId="Heading2Char">
+    <w:name w:val="Heading 2 Char"/>
+    <w:link w:val="Heading2"/>
     <w:rsid w:val="00CF2BF7"/>
     <w:rPr>
-      <w:rFonts w:ascii="Arial" w:eastAsia="宋体" w:hAnsi="Arial"/>
+      <w:rFonts w:ascii="Arial" w:eastAsia="SimSun" w:hAnsi="Arial"/>
       <w:b/>
       <w:bCs/>
       <w:kern w:val="2"/>
@@ -3993,9 +4332,9 @@
       <w:lang w:val="en-US" w:eastAsia="zh-CN" w:bidi="ar-SA"/>
     </w:rPr>
   </w:style>
-  <w:style w:type="paragraph" w:customStyle="1" w:styleId="10">
+  <w:style w:type="paragraph" w:customStyle="1" w:styleId="1">
     <w:name w:val="样式1"/>
-    <w:basedOn w:val="a"/>
+    <w:basedOn w:val="Normal"/>
     <w:rsid w:val="00CF2BF7"/>
     <w:pPr>
       <w:spacing w:afterLines="50" w:after="156" w:line="300" w:lineRule="exact"/>
@@ -4007,8 +4346,8 @@
   </w:style>
   <w:style w:type="paragraph" w:styleId="TOC2">
     <w:name w:val="toc 2"/>
-    <w:basedOn w:val="a"/>
-    <w:next w:val="a"/>
+    <w:basedOn w:val="Normal"/>
+    <w:next w:val="Normal"/>
     <w:autoRedefine/>
     <w:semiHidden/>
     <w:rsid w:val="00CF2BF7"/>
@@ -4024,8 +4363,8 @@
   </w:style>
   <w:style w:type="paragraph" w:styleId="TOC3">
     <w:name w:val="toc 3"/>
-    <w:basedOn w:val="a"/>
-    <w:next w:val="a"/>
+    <w:basedOn w:val="Normal"/>
+    <w:next w:val="Normal"/>
     <w:autoRedefine/>
     <w:semiHidden/>
     <w:rsid w:val="00CF2BF7"/>
@@ -4042,8 +4381,8 @@
   </w:style>
   <w:style w:type="paragraph" w:styleId="TOC4">
     <w:name w:val="toc 4"/>
-    <w:basedOn w:val="a"/>
-    <w:next w:val="a"/>
+    <w:basedOn w:val="Normal"/>
+    <w:next w:val="Normal"/>
     <w:autoRedefine/>
     <w:semiHidden/>
     <w:rsid w:val="00CF2BF7"/>
@@ -4058,8 +4397,8 @@
   </w:style>
   <w:style w:type="paragraph" w:styleId="TOC5">
     <w:name w:val="toc 5"/>
-    <w:basedOn w:val="a"/>
-    <w:next w:val="a"/>
+    <w:basedOn w:val="Normal"/>
+    <w:next w:val="Normal"/>
     <w:autoRedefine/>
     <w:semiHidden/>
     <w:rsid w:val="00CF2BF7"/>
@@ -4074,8 +4413,8 @@
   </w:style>
   <w:style w:type="paragraph" w:styleId="TOC6">
     <w:name w:val="toc 6"/>
-    <w:basedOn w:val="a"/>
-    <w:next w:val="a"/>
+    <w:basedOn w:val="Normal"/>
+    <w:next w:val="Normal"/>
     <w:autoRedefine/>
     <w:semiHidden/>
     <w:rsid w:val="00CF2BF7"/>
@@ -4090,8 +4429,8 @@
   </w:style>
   <w:style w:type="paragraph" w:styleId="TOC7">
     <w:name w:val="toc 7"/>
-    <w:basedOn w:val="a"/>
-    <w:next w:val="a"/>
+    <w:basedOn w:val="Normal"/>
+    <w:next w:val="Normal"/>
     <w:autoRedefine/>
     <w:semiHidden/>
     <w:rsid w:val="00CF2BF7"/>
@@ -4106,8 +4445,8 @@
   </w:style>
   <w:style w:type="paragraph" w:styleId="TOC8">
     <w:name w:val="toc 8"/>
-    <w:basedOn w:val="a"/>
-    <w:next w:val="a"/>
+    <w:basedOn w:val="Normal"/>
+    <w:next w:val="Normal"/>
     <w:autoRedefine/>
     <w:semiHidden/>
     <w:rsid w:val="00CF2BF7"/>
@@ -4122,8 +4461,8 @@
   </w:style>
   <w:style w:type="paragraph" w:styleId="TOC9">
     <w:name w:val="toc 9"/>
-    <w:basedOn w:val="a"/>
-    <w:next w:val="a"/>
+    <w:basedOn w:val="Normal"/>
+    <w:next w:val="Normal"/>
     <w:autoRedefine/>
     <w:semiHidden/>
     <w:rsid w:val="00CF2BF7"/>
@@ -4136,7 +4475,7 @@
       <w:szCs w:val="18"/>
     </w:rPr>
   </w:style>
-  <w:style w:type="character" w:styleId="aa">
+  <w:style w:type="character" w:styleId="Hyperlink">
     <w:name w:val="Hyperlink"/>
     <w:rsid w:val="00CF2BF7"/>
     <w:rPr>
@@ -4146,31 +4485,31 @@
   </w:style>
   <w:style w:type="paragraph" w:customStyle="1" w:styleId="22">
     <w:name w:val="样式 标题 2 + 首行缩进:  2 字符"/>
-    <w:basedOn w:val="2"/>
+    <w:basedOn w:val="Heading2"/>
     <w:rsid w:val="00B91048"/>
     <w:pPr>
       <w:ind w:firstLine="422"/>
       <w:jc w:val="center"/>
     </w:pPr>
     <w:rPr>
-      <w:rFonts w:eastAsia="黑体" w:cs="宋体"/>
+      <w:rFonts w:eastAsia="SimHei" w:cs="SimSun"/>
       <w:sz w:val="28"/>
       <w:szCs w:val="20"/>
     </w:rPr>
   </w:style>
-  <w:style w:type="paragraph" w:styleId="ab">
+  <w:style w:type="paragraph" w:styleId="BalloonText">
     <w:name w:val="Balloon Text"/>
-    <w:basedOn w:val="a"/>
-    <w:link w:val="ac"/>
+    <w:basedOn w:val="Normal"/>
+    <w:link w:val="BalloonTextChar"/>
     <w:rsid w:val="002348BA"/>
     <w:rPr>
       <w:sz w:val="18"/>
       <w:szCs w:val="18"/>
     </w:rPr>
   </w:style>
-  <w:style w:type="character" w:customStyle="1" w:styleId="ac">
-    <w:name w:val="批注框文本 字符"/>
-    <w:link w:val="ab"/>
+  <w:style w:type="character" w:customStyle="1" w:styleId="BalloonTextChar">
+    <w:name w:val="Balloon Text Char"/>
+    <w:link w:val="BalloonText"/>
     <w:rsid w:val="002348BA"/>
     <w:rPr>
       <w:kern w:val="2"/>
